--- a/pr17.docx
+++ b/pr17.docx
@@ -300,27 +300,7 @@
           <w:sz w:val="28"/>
           <w:szCs w:val="28"/>
         </w:rPr>
-        <w:t>Практика 1</w:t>
-      </w:r>
-      <w:r>
-        <w:rPr>
-          <w:rFonts w:ascii="Times New Roman" w:hAnsi="Times New Roman" w:cs="Times New Roman"/>
-          <w:b/>
-          <w:color w:val="FF0000"/>
-          <w:sz w:val="28"/>
-          <w:szCs w:val="28"/>
-        </w:rPr>
-        <w:t>7</w:t>
-      </w:r>
-      <w:r>
-        <w:rPr>
-          <w:rFonts w:ascii="Times New Roman" w:hAnsi="Times New Roman" w:cs="Times New Roman"/>
-          <w:b/>
-          <w:color w:val="FF0000"/>
-          <w:sz w:val="28"/>
-          <w:szCs w:val="28"/>
-        </w:rPr>
-        <w:t xml:space="preserve"> РМП</w:t>
+        <w:t>Практика 17 РМП</w:t>
       </w:r>
       <w:r>
         <w:rPr>
@@ -651,6 +631,14 @@
           <w:sz w:val="28"/>
           <w:szCs w:val="28"/>
         </w:rPr>
+        <w:t xml:space="preserve"> Ориентация</w:t>
+      </w:r>
+      <w:r>
+        <w:rPr>
+          <w:rFonts w:ascii="Times New Roman" w:hAnsi="Times New Roman" w:cs="Times New Roman"/>
+          <w:sz w:val="28"/>
+          <w:szCs w:val="28"/>
+        </w:rPr>
         <w:t xml:space="preserve"> </w:t>
       </w:r>
       <w:r>
@@ -659,15 +647,101 @@
           <w:sz w:val="28"/>
           <w:szCs w:val="28"/>
         </w:rPr>
-        <w:t>О</w:t>
-      </w:r>
-      <w:r>
-        <w:rPr>
-          <w:rFonts w:ascii="Times New Roman" w:hAnsi="Times New Roman" w:cs="Times New Roman"/>
-          <w:sz w:val="28"/>
-          <w:szCs w:val="28"/>
-        </w:rPr>
-        <w:t>риентация</w:t>
+        <w:t xml:space="preserve">экранов – </w:t>
+      </w:r>
+      <w:r>
+        <w:rPr>
+          <w:rFonts w:ascii="Times New Roman" w:hAnsi="Times New Roman" w:cs="Times New Roman"/>
+          <w:sz w:val="28"/>
+          <w:szCs w:val="28"/>
+          <w:lang w:val="en-US"/>
+        </w:rPr>
+        <w:t>vertical</w:t>
+      </w:r>
+      <w:r>
+        <w:rPr>
+          <w:rFonts w:ascii="Times New Roman" w:hAnsi="Times New Roman" w:cs="Times New Roman"/>
+          <w:sz w:val="28"/>
+          <w:szCs w:val="28"/>
+        </w:rPr>
+        <w:t xml:space="preserve">. </w:t>
+      </w:r>
+      <w:r>
+        <w:rPr>
+          <w:rFonts w:ascii="Times New Roman" w:hAnsi="Times New Roman" w:cs="Times New Roman"/>
+          <w:sz w:val="28"/>
+          <w:szCs w:val="28"/>
+        </w:rPr>
+        <w:t xml:space="preserve">У каждого экрана есть фон </w:t>
+      </w:r>
+      <w:r>
+        <w:rPr>
+          <w:rFonts w:ascii="Times New Roman" w:hAnsi="Times New Roman" w:cs="Times New Roman"/>
+          <w:sz w:val="28"/>
+          <w:szCs w:val="28"/>
+        </w:rPr>
+        <w:t>(</w:t>
+      </w:r>
+      <w:r>
+        <w:rPr>
+          <w:rFonts w:ascii="Times New Roman" w:hAnsi="Times New Roman" w:cs="Times New Roman"/>
+          <w:sz w:val="28"/>
+          <w:szCs w:val="28"/>
+          <w:lang w:val="en-US"/>
+        </w:rPr>
+        <w:t>background</w:t>
+      </w:r>
+      <w:r>
+        <w:rPr>
+          <w:rFonts w:ascii="Times New Roman" w:hAnsi="Times New Roman" w:cs="Times New Roman"/>
+          <w:sz w:val="28"/>
+          <w:szCs w:val="28"/>
+        </w:rPr>
+        <w:t>) –</w:t>
+      </w:r>
+      <w:r>
+        <w:rPr>
+          <w:rFonts w:ascii="Times New Roman" w:hAnsi="Times New Roman" w:cs="Times New Roman"/>
+          <w:sz w:val="28"/>
+          <w:szCs w:val="28"/>
+          <w:lang w:val="en-US"/>
+        </w:rPr>
+        <w:t>gr</w:t>
+      </w:r>
+      <w:r>
+        <w:rPr>
+          <w:rFonts w:ascii="Times New Roman" w:hAnsi="Times New Roman" w:cs="Times New Roman"/>
+          <w:sz w:val="28"/>
+          <w:szCs w:val="28"/>
+        </w:rPr>
+        <w:t>.</w:t>
+      </w:r>
+      <w:proofErr w:type="spellStart"/>
+      <w:r>
+        <w:rPr>
+          <w:rFonts w:ascii="Times New Roman" w:hAnsi="Times New Roman" w:cs="Times New Roman"/>
+          <w:sz w:val="28"/>
+          <w:szCs w:val="28"/>
+          <w:lang w:val="en-US"/>
+        </w:rPr>
+        <w:t>png</w:t>
+      </w:r>
+      <w:proofErr w:type="spellEnd"/>
+      <w:r>
+        <w:rPr>
+          <w:rFonts w:ascii="Times New Roman" w:hAnsi="Times New Roman" w:cs="Times New Roman"/>
+          <w:sz w:val="28"/>
+          <w:szCs w:val="28"/>
+        </w:rPr>
+        <w:t xml:space="preserve"> (</w:t>
+      </w:r>
+      <w:r>
+        <w:rPr>
+          <w:rFonts w:ascii="Times New Roman" w:hAnsi="Times New Roman" w:cs="Times New Roman"/>
+          <w:sz w:val="28"/>
+          <w:szCs w:val="28"/>
+        </w:rPr>
+        <w:t>находится в</w:t>
       </w:r>
       <w:r>
         <w:rPr>
@@ -682,25 +756,25 @@
           <w:rFonts w:ascii="Times New Roman" w:hAnsi="Times New Roman" w:cs="Times New Roman"/>
           <w:sz w:val="28"/>
           <w:szCs w:val="28"/>
-        </w:rPr>
-        <w:t>экранов</w:t>
-      </w:r>
-      <w:r>
-        <w:rPr>
-          <w:rFonts w:ascii="Times New Roman" w:hAnsi="Times New Roman" w:cs="Times New Roman"/>
-          <w:sz w:val="28"/>
-          <w:szCs w:val="28"/>
-        </w:rPr>
-        <w:t xml:space="preserve"> – </w:t>
-      </w:r>
-      <w:r>
-        <w:rPr>
-          <w:rFonts w:ascii="Times New Roman" w:hAnsi="Times New Roman" w:cs="Times New Roman"/>
-          <w:sz w:val="28"/>
-          <w:szCs w:val="28"/>
-          <w:lang w:val="en-US"/>
-        </w:rPr>
-        <w:t>vertical</w:t>
+          <w:lang w:val="en-US"/>
+        </w:rPr>
+        <w:t>drawable</w:t>
+      </w:r>
+      <w:r>
+        <w:rPr>
+          <w:rFonts w:ascii="Times New Roman" w:hAnsi="Times New Roman" w:cs="Times New Roman"/>
+          <w:sz w:val="28"/>
+          <w:szCs w:val="28"/>
+        </w:rPr>
+        <w:t xml:space="preserve">), </w:t>
+      </w:r>
+      <w:r>
+        <w:rPr>
+          <w:rFonts w:ascii="Times New Roman" w:hAnsi="Times New Roman" w:cs="Times New Roman"/>
+          <w:sz w:val="28"/>
+          <w:szCs w:val="28"/>
+        </w:rPr>
+        <w:t>фон одинаковый</w:t>
       </w:r>
       <w:r>
         <w:rPr>
@@ -716,49 +790,15 @@
           <w:sz w:val="28"/>
           <w:szCs w:val="28"/>
         </w:rPr>
-        <w:t xml:space="preserve">У каждого экрана есть фон </w:t>
-      </w:r>
-      <w:r>
-        <w:rPr>
-          <w:rFonts w:ascii="Times New Roman" w:hAnsi="Times New Roman" w:cs="Times New Roman"/>
-          <w:sz w:val="28"/>
-          <w:szCs w:val="28"/>
-        </w:rPr>
-        <w:t>(</w:t>
-      </w:r>
-      <w:r>
-        <w:rPr>
-          <w:rFonts w:ascii="Times New Roman" w:hAnsi="Times New Roman" w:cs="Times New Roman"/>
-          <w:sz w:val="28"/>
-          <w:szCs w:val="28"/>
-          <w:lang w:val="en-US"/>
-        </w:rPr>
-        <w:t>background</w:t>
-      </w:r>
-      <w:r>
-        <w:rPr>
-          <w:rFonts w:ascii="Times New Roman" w:hAnsi="Times New Roman" w:cs="Times New Roman"/>
-          <w:sz w:val="28"/>
-          <w:szCs w:val="28"/>
-        </w:rPr>
-        <w:t>) –</w:t>
-      </w:r>
-      <w:r>
-        <w:rPr>
-          <w:rFonts w:ascii="Times New Roman" w:hAnsi="Times New Roman" w:cs="Times New Roman"/>
-          <w:sz w:val="28"/>
-          <w:szCs w:val="28"/>
-          <w:lang w:val="en-US"/>
-        </w:rPr>
-        <w:t>gr</w:t>
-      </w:r>
-      <w:r>
-        <w:rPr>
-          <w:rFonts w:ascii="Times New Roman" w:hAnsi="Times New Roman" w:cs="Times New Roman"/>
-          <w:sz w:val="28"/>
-          <w:szCs w:val="28"/>
-        </w:rPr>
-        <w:t>.</w:t>
+        <w:t>Подключила библиотеку к проекту</w:t>
+      </w:r>
+      <w:r>
+        <w:rPr>
+          <w:rFonts w:ascii="Times New Roman" w:hAnsi="Times New Roman" w:cs="Times New Roman"/>
+          <w:sz w:val="28"/>
+          <w:szCs w:val="28"/>
+        </w:rPr>
+        <w:t xml:space="preserve"> </w:t>
       </w:r>
       <w:proofErr w:type="spellStart"/>
       <w:r>
@@ -768,7 +808,7 @@
           <w:szCs w:val="28"/>
           <w:lang w:val="en-US"/>
         </w:rPr>
-        <w:t>png</w:t>
+        <w:t>appcompact</w:t>
       </w:r>
       <w:proofErr w:type="spellEnd"/>
       <w:r>
@@ -777,90 +817,6 @@
           <w:sz w:val="28"/>
           <w:szCs w:val="28"/>
         </w:rPr>
-        <w:t xml:space="preserve"> (</w:t>
-      </w:r>
-      <w:r>
-        <w:rPr>
-          <w:rFonts w:ascii="Times New Roman" w:hAnsi="Times New Roman" w:cs="Times New Roman"/>
-          <w:sz w:val="28"/>
-          <w:szCs w:val="28"/>
-        </w:rPr>
-        <w:t>находится в</w:t>
-      </w:r>
-      <w:r>
-        <w:rPr>
-          <w:rFonts w:ascii="Times New Roman" w:hAnsi="Times New Roman" w:cs="Times New Roman"/>
-          <w:sz w:val="28"/>
-          <w:szCs w:val="28"/>
-        </w:rPr>
-        <w:t xml:space="preserve"> </w:t>
-      </w:r>
-      <w:r>
-        <w:rPr>
-          <w:rFonts w:ascii="Times New Roman" w:hAnsi="Times New Roman" w:cs="Times New Roman"/>
-          <w:sz w:val="28"/>
-          <w:szCs w:val="28"/>
-          <w:lang w:val="en-US"/>
-        </w:rPr>
-        <w:t>drawable</w:t>
-      </w:r>
-      <w:r>
-        <w:rPr>
-          <w:rFonts w:ascii="Times New Roman" w:hAnsi="Times New Roman" w:cs="Times New Roman"/>
-          <w:sz w:val="28"/>
-          <w:szCs w:val="28"/>
-        </w:rPr>
-        <w:t xml:space="preserve">), </w:t>
-      </w:r>
-      <w:r>
-        <w:rPr>
-          <w:rFonts w:ascii="Times New Roman" w:hAnsi="Times New Roman" w:cs="Times New Roman"/>
-          <w:sz w:val="28"/>
-          <w:szCs w:val="28"/>
-        </w:rPr>
-        <w:t>фон одинаковый</w:t>
-      </w:r>
-      <w:r>
-        <w:rPr>
-          <w:rFonts w:ascii="Times New Roman" w:hAnsi="Times New Roman" w:cs="Times New Roman"/>
-          <w:sz w:val="28"/>
-          <w:szCs w:val="28"/>
-        </w:rPr>
-        <w:t xml:space="preserve">. </w:t>
-      </w:r>
-      <w:r>
-        <w:rPr>
-          <w:rFonts w:ascii="Times New Roman" w:hAnsi="Times New Roman" w:cs="Times New Roman"/>
-          <w:sz w:val="28"/>
-          <w:szCs w:val="28"/>
-        </w:rPr>
-        <w:t>Подключила библиотеку к проекту</w:t>
-      </w:r>
-      <w:r>
-        <w:rPr>
-          <w:rFonts w:ascii="Times New Roman" w:hAnsi="Times New Roman" w:cs="Times New Roman"/>
-          <w:sz w:val="28"/>
-          <w:szCs w:val="28"/>
-        </w:rPr>
-        <w:t xml:space="preserve"> </w:t>
-      </w:r>
-      <w:proofErr w:type="spellStart"/>
-      <w:r>
-        <w:rPr>
-          <w:rFonts w:ascii="Times New Roman" w:hAnsi="Times New Roman" w:cs="Times New Roman"/>
-          <w:sz w:val="28"/>
-          <w:szCs w:val="28"/>
-          <w:lang w:val="en-US"/>
-        </w:rPr>
-        <w:t>appcompact</w:t>
-      </w:r>
-      <w:proofErr w:type="spellEnd"/>
-      <w:r>
-        <w:rPr>
-          <w:rFonts w:ascii="Times New Roman" w:hAnsi="Times New Roman" w:cs="Times New Roman"/>
-          <w:sz w:val="28"/>
-          <w:szCs w:val="28"/>
-        </w:rPr>
         <w:t xml:space="preserve">, </w:t>
       </w:r>
       <w:r>
@@ -869,15 +825,7 @@
           <w:sz w:val="28"/>
           <w:szCs w:val="28"/>
         </w:rPr>
-        <w:t>по</w:t>
-      </w:r>
-      <w:r>
-        <w:rPr>
-          <w:rFonts w:ascii="Times New Roman" w:hAnsi="Times New Roman" w:cs="Times New Roman"/>
-          <w:sz w:val="28"/>
-          <w:szCs w:val="28"/>
-        </w:rPr>
-        <w:t>меняла тему</w:t>
+        <w:t>поменяла тему</w:t>
       </w:r>
       <w:r>
         <w:rPr>
@@ -1325,15 +1273,7 @@
           <w:sz w:val="28"/>
           <w:szCs w:val="28"/>
         </w:rPr>
-        <w:t xml:space="preserve">    </w:t>
-      </w:r>
-      <w:r>
-        <w:rPr>
-          <w:rFonts w:ascii="Times New Roman" w:hAnsi="Times New Roman" w:cs="Times New Roman"/>
-          <w:sz w:val="28"/>
-          <w:szCs w:val="28"/>
-        </w:rPr>
-        <w:t xml:space="preserve">Назвала первый созданный </w:t>
+        <w:t xml:space="preserve">    Назвала первый созданный </w:t>
       </w:r>
       <w:r>
         <w:rPr>
@@ -1519,6 +1459,7 @@
           <w:szCs w:val="28"/>
         </w:rPr>
       </w:pPr>
+      <w:bookmarkStart w:id="1" w:name="_Hlk169028782"/>
       <w:r>
         <w:rPr>
           <w:rFonts w:ascii="Times New Roman" w:hAnsi="Times New Roman" w:cs="Times New Roman"/>
@@ -1642,14 +1583,39 @@
           <w:szCs w:val="28"/>
         </w:rPr>
       </w:pPr>
+      <w:r>
+        <w:rPr>
+          <w:rFonts w:ascii="Times New Roman" w:hAnsi="Times New Roman" w:cs="Times New Roman"/>
+          <w:sz w:val="28"/>
+          <w:szCs w:val="28"/>
+        </w:rPr>
+        <w:t>Посл</w:t>
+      </w:r>
+      <w:r>
+        <w:rPr>
+          <w:rFonts w:ascii="Times New Roman" w:hAnsi="Times New Roman" w:cs="Times New Roman"/>
+          <w:sz w:val="28"/>
+          <w:szCs w:val="28"/>
+        </w:rPr>
+        <w:t>е</w:t>
+      </w:r>
+      <w:r>
+        <w:rPr>
+          <w:rFonts w:ascii="Times New Roman" w:hAnsi="Times New Roman" w:cs="Times New Roman"/>
+          <w:sz w:val="28"/>
+          <w:szCs w:val="28"/>
+        </w:rPr>
+        <w:t xml:space="preserve"> я добавила два </w:t>
+      </w:r>
       <w:proofErr w:type="spellStart"/>
       <w:r>
         <w:rPr>
           <w:rFonts w:ascii="Times New Roman" w:hAnsi="Times New Roman" w:cs="Times New Roman"/>
           <w:sz w:val="28"/>
           <w:szCs w:val="28"/>
-        </w:rPr>
-        <w:t>Посл</w:t>
+          <w:lang w:val="en-US"/>
+        </w:rPr>
+        <w:t>TextView</w:t>
       </w:r>
       <w:proofErr w:type="spellEnd"/>
       <w:r>
@@ -1658,25 +1624,6 @@
           <w:sz w:val="28"/>
           <w:szCs w:val="28"/>
         </w:rPr>
-        <w:t xml:space="preserve"> я добавила два </w:t>
-      </w:r>
-      <w:proofErr w:type="spellStart"/>
-      <w:r>
-        <w:rPr>
-          <w:rFonts w:ascii="Times New Roman" w:hAnsi="Times New Roman" w:cs="Times New Roman"/>
-          <w:sz w:val="28"/>
-          <w:szCs w:val="28"/>
-          <w:lang w:val="en-US"/>
-        </w:rPr>
-        <w:t>TextView</w:t>
-      </w:r>
-      <w:proofErr w:type="spellEnd"/>
-      <w:r>
-        <w:rPr>
-          <w:rFonts w:ascii="Times New Roman" w:hAnsi="Times New Roman" w:cs="Times New Roman"/>
-          <w:sz w:val="28"/>
-          <w:szCs w:val="28"/>
-        </w:rPr>
         <w:t xml:space="preserve"> </w:t>
       </w:r>
       <w:r>
@@ -1722,6 +1669,7 @@
         <w:t>password</w:t>
       </w:r>
     </w:p>
+    <w:bookmarkEnd w:id="1"/>
     <w:p>
       <w:pPr>
         <w:tabs>
@@ -1882,7 +1830,6 @@
           <w:bCs/>
           <w:sz w:val="32"/>
           <w:szCs w:val="32"/>
-          <w:lang w:val="en-US"/>
         </w:rPr>
       </w:pPr>
       <w:r>
@@ -1903,7 +1850,6 @@
           <w:bCs/>
           <w:sz w:val="32"/>
           <w:szCs w:val="32"/>
-          <w:lang w:val="en-US"/>
         </w:rPr>
         <w:t xml:space="preserve"> </w:t>
       </w:r>
@@ -1926,7 +1872,17 @@
           <w:szCs w:val="32"/>
           <w:lang w:val="en-US"/>
         </w:rPr>
-        <w:t xml:space="preserve">activity </w:t>
+        <w:t>activity</w:t>
+      </w:r>
+      <w:r>
+        <w:rPr>
+          <w:rFonts w:ascii="Times New Roman" w:hAnsi="Times New Roman" w:cs="Times New Roman"/>
+          <w:b/>
+          <w:bCs/>
+          <w:sz w:val="32"/>
+          <w:szCs w:val="32"/>
+        </w:rPr>
+        <w:t xml:space="preserve"> </w:t>
       </w:r>
       <w:proofErr w:type="spellStart"/>
       <w:r>
@@ -1948,7 +1904,6 @@
           <w:bCs/>
           <w:sz w:val="32"/>
           <w:szCs w:val="32"/>
-          <w:lang w:val="en-US"/>
         </w:rPr>
         <w:t>:</w:t>
       </w:r>
@@ -2474,6 +2429,7 @@
           <w:rFonts w:ascii="Times New Roman" w:hAnsi="Times New Roman" w:cs="Times New Roman"/>
           <w:b/>
           <w:bCs/>
+          <w:noProof/>
           <w:sz w:val="32"/>
           <w:szCs w:val="32"/>
           <w:lang w:val="en-US"/>
@@ -2674,6 +2630,7 @@
           <w:rFonts w:ascii="Times New Roman" w:hAnsi="Times New Roman" w:cs="Times New Roman"/>
           <w:b/>
           <w:bCs/>
+          <w:noProof/>
           <w:sz w:val="32"/>
           <w:szCs w:val="32"/>
         </w:rPr>
@@ -3183,31 +3140,7 @@
           <w:sz w:val="28"/>
           <w:szCs w:val="28"/>
         </w:rPr>
-        <w:t>–</w:t>
-      </w:r>
-      <w:r>
-        <w:rPr>
-          <w:rFonts w:ascii="Times New Roman" w:hAnsi="Times New Roman" w:cs="Times New Roman"/>
-          <w:sz w:val="28"/>
-          <w:szCs w:val="28"/>
-        </w:rPr>
-        <w:t xml:space="preserve"> </w:t>
-      </w:r>
-      <w:r>
-        <w:rPr>
-          <w:rFonts w:ascii="Times New Roman" w:hAnsi="Times New Roman" w:cs="Times New Roman"/>
-          <w:sz w:val="28"/>
-          <w:szCs w:val="28"/>
-        </w:rPr>
-        <w:t>получает строку</w:t>
-      </w:r>
-      <w:r>
-        <w:rPr>
-          <w:rFonts w:ascii="Times New Roman" w:hAnsi="Times New Roman" w:cs="Times New Roman"/>
-          <w:sz w:val="28"/>
-          <w:szCs w:val="28"/>
-        </w:rPr>
-        <w:t xml:space="preserve"> </w:t>
+        <w:t xml:space="preserve">– получает строку </w:t>
       </w:r>
       <w:proofErr w:type="spellStart"/>
       <w:r>
@@ -4330,6 +4263,7 @@
       <w:r>
         <w:rPr>
           <w:rFonts w:ascii="Times New Roman" w:hAnsi="Times New Roman" w:cs="Times New Roman"/>
+          <w:noProof/>
           <w:sz w:val="28"/>
           <w:szCs w:val="28"/>
         </w:rPr>
@@ -4390,6 +4324,7 @@
           <w:rFonts w:ascii="Times New Roman" w:hAnsi="Times New Roman" w:cs="Times New Roman"/>
           <w:sz w:val="28"/>
           <w:szCs w:val="28"/>
+          <w:lang w:val="en-US"/>
         </w:rPr>
       </w:pPr>
       <w:r>
@@ -4861,7 +4796,6 @@
           <w:rFonts w:ascii="Times New Roman" w:hAnsi="Times New Roman" w:cs="Times New Roman"/>
           <w:sz w:val="28"/>
           <w:szCs w:val="28"/>
-          <w:lang w:val="en-US"/>
         </w:rPr>
       </w:pPr>
       <w:r>
@@ -5415,6 +5349,7 @@
   <w:style w:type="character" w:default="1" w:styleId="a0">
     <w:name w:val="Default Paragraph Font"/>
     <w:uiPriority w:val="1"/>
+    <w:semiHidden/>
     <w:unhideWhenUsed/>
   </w:style>
   <w:style w:type="table" w:default="1" w:styleId="a1">
